--- a/数据结构与算法学习/C++11学习8-allocator分配内存.docx
+++ b/数据结构与算法学习/C++11学习8-allocator分配内存.docx
@@ -6,7 +6,7 @@
       <w:pPr>
         <w:spacing w:line="400" w:lineRule="exact"/>
         <w:rPr>
-          <w:rFonts w:ascii="Times New Roman" w:hAnsi="Times New Roman" w:cs="Times New Roman" w:hint="eastAsia"/>
+          <w:rFonts w:ascii="Times New Roman" w:hAnsi="Times New Roman" w:cs="Times New Roman"/>
           <w:sz w:val="28"/>
           <w:szCs w:val="28"/>
         </w:rPr>
@@ -220,7 +220,7 @@
       <w:pPr>
         <w:spacing w:line="400" w:lineRule="exact"/>
         <w:rPr>
-          <w:rFonts w:ascii="Times New Roman" w:hAnsi="Times New Roman" w:cs="Times New Roman" w:hint="eastAsia"/>
+          <w:rFonts w:ascii="Times New Roman" w:hAnsi="Times New Roman" w:cs="Times New Roman"/>
           <w:sz w:val="28"/>
           <w:szCs w:val="28"/>
         </w:rPr>
@@ -280,7 +280,7 @@
       <w:pPr>
         <w:spacing w:line="400" w:lineRule="exact"/>
         <w:rPr>
-          <w:rFonts w:ascii="Times New Roman" w:hAnsi="Times New Roman" w:cs="Times New Roman" w:hint="eastAsia"/>
+          <w:rFonts w:ascii="Times New Roman" w:hAnsi="Times New Roman" w:cs="Times New Roman"/>
           <w:sz w:val="28"/>
           <w:szCs w:val="28"/>
         </w:rPr>
@@ -340,7 +340,7 @@
       <w:pPr>
         <w:spacing w:line="400" w:lineRule="exact"/>
         <w:rPr>
-          <w:rFonts w:ascii="Times New Roman" w:hAnsi="Times New Roman" w:cs="Times New Roman" w:hint="eastAsia"/>
+          <w:rFonts w:ascii="Times New Roman" w:hAnsi="Times New Roman" w:cs="Times New Roman"/>
           <w:sz w:val="28"/>
           <w:szCs w:val="28"/>
         </w:rPr>
@@ -350,7 +350,7 @@
       <w:pPr>
         <w:spacing w:line="400" w:lineRule="exact"/>
         <w:rPr>
-          <w:rFonts w:ascii="Times New Roman" w:hAnsi="Times New Roman" w:cs="Times New Roman" w:hint="eastAsia"/>
+          <w:rFonts w:ascii="Times New Roman" w:hAnsi="Times New Roman" w:cs="Times New Roman"/>
           <w:sz w:val="28"/>
           <w:szCs w:val="28"/>
         </w:rPr>
@@ -401,7 +401,7 @@
       <w:pPr>
         <w:spacing w:line="400" w:lineRule="exact"/>
         <w:rPr>
-          <w:rFonts w:ascii="Times New Roman" w:hAnsi="Times New Roman" w:cs="Times New Roman" w:hint="eastAsia"/>
+          <w:rFonts w:ascii="Times New Roman" w:hAnsi="Times New Roman" w:cs="Times New Roman"/>
           <w:sz w:val="28"/>
           <w:szCs w:val="28"/>
         </w:rPr>
@@ -887,131 +887,147 @@
       <w:pPr>
         <w:spacing w:line="400" w:lineRule="exact"/>
         <w:rPr>
+          <w:rFonts w:ascii="Times New Roman" w:hAnsi="Times New Roman" w:cs="Times New Roman"/>
+          <w:sz w:val="28"/>
+          <w:szCs w:val="28"/>
+        </w:rPr>
+      </w:pPr>
+      <w:r>
+        <w:rPr>
+          <w:rFonts w:ascii="NSimSun" w:hAnsi="NSimSun" w:cs="NSimSun"/>
+          <w:color w:val="000000"/>
+          <w:kern w:val="0"/>
+          <w:sz w:val="28"/>
+          <w:szCs w:val="28"/>
+        </w:rPr>
+        <w:t>};</w:t>
+      </w:r>
+    </w:p>
+    <w:p>
+      <w:pPr>
+        <w:spacing w:line="400" w:lineRule="exact"/>
+        <w:rPr>
+          <w:rFonts w:ascii="Times New Roman" w:hAnsi="Times New Roman" w:cs="Times New Roman"/>
+          <w:sz w:val="28"/>
+          <w:szCs w:val="28"/>
+        </w:rPr>
+      </w:pPr>
+      <w:r>
+        <w:rPr>
+          <w:rFonts w:ascii="NSimSun" w:hAnsi="NSimSun" w:cs="NSimSun"/>
+          <w:color w:val="000000"/>
+          <w:kern w:val="0"/>
+          <w:sz w:val="28"/>
+          <w:szCs w:val="28"/>
+        </w:rPr>
+        <w:t xml:space="preserve">    </w:t>
+      </w:r>
+      <w:r>
+        <w:rPr>
+          <w:rFonts w:ascii="NSimSun" w:hAnsi="NSimSun" w:cs="NSimSun"/>
+          <w:color w:val="008000"/>
+          <w:kern w:val="0"/>
+          <w:sz w:val="28"/>
+          <w:szCs w:val="28"/>
+        </w:rPr>
+        <w:t xml:space="preserve">// A* ptr = new A[3];  // </w:t>
+      </w:r>
+      <w:r>
+        <w:rPr>
+          <w:rFonts w:ascii="NSimSun" w:hAnsi="NSimSun" w:cs="NSimSun"/>
+          <w:color w:val="FF0000"/>
+          <w:kern w:val="0"/>
+          <w:sz w:val="28"/>
+          <w:szCs w:val="28"/>
+        </w:rPr>
+        <w:t>error,</w:t>
+      </w:r>
+      <w:r>
+        <w:rPr>
+          <w:rFonts w:ascii="NSimSun" w:hAnsi="NSimSun" w:cs="NSimSun"/>
+          <w:color w:val="008000"/>
+          <w:kern w:val="0"/>
+          <w:sz w:val="28"/>
+          <w:szCs w:val="28"/>
+        </w:rPr>
+        <w:t xml:space="preserve"> A</w:t>
+      </w:r>
+      <w:r>
+        <w:rPr>
+          <w:rFonts w:ascii="NSimSun" w:hAnsi="NSimSun" w:cs="NSimSun"/>
+          <w:color w:val="008000"/>
+          <w:kern w:val="0"/>
+          <w:sz w:val="28"/>
+          <w:szCs w:val="28"/>
+        </w:rPr>
+        <w:t>不存在默认构造函数</w:t>
+      </w:r>
+    </w:p>
+    <w:p>
+      <w:pPr>
+        <w:spacing w:line="400" w:lineRule="exact"/>
+        <w:rPr>
+          <w:rFonts w:ascii="Times New Roman" w:hAnsi="Times New Roman" w:cs="Times New Roman"/>
+          <w:sz w:val="28"/>
+          <w:szCs w:val="28"/>
+        </w:rPr>
+      </w:pPr>
+    </w:p>
+    <w:p>
+      <w:pPr>
+        <w:spacing w:line="400" w:lineRule="exact"/>
+        <w:rPr>
+          <w:rFonts w:ascii="Times New Roman" w:hAnsi="Times New Roman" w:cs="Times New Roman"/>
+          <w:sz w:val="28"/>
+          <w:szCs w:val="28"/>
+        </w:rPr>
+      </w:pPr>
+      <w:r>
+        <w:rPr>
           <w:rFonts w:ascii="Times New Roman" w:hAnsi="Times New Roman" w:cs="Times New Roman" w:hint="eastAsia"/>
           <w:sz w:val="28"/>
           <w:szCs w:val="28"/>
         </w:rPr>
-      </w:pPr>
-      <w:r>
-        <w:rPr>
-          <w:rFonts w:ascii="NSimSun" w:hAnsi="NSimSun" w:cs="NSimSun"/>
-          <w:color w:val="000000"/>
-          <w:kern w:val="0"/>
-          <w:sz w:val="28"/>
-          <w:szCs w:val="28"/>
-        </w:rPr>
-        <w:t>};</w:t>
+        <w:t>使用</w:t>
+      </w:r>
+      <w:r>
+        <w:rPr>
+          <w:rFonts w:ascii="Times New Roman" w:hAnsi="Times New Roman" w:cs="Times New Roman" w:hint="eastAsia"/>
+          <w:sz w:val="28"/>
+          <w:szCs w:val="28"/>
+        </w:rPr>
+        <w:t>allocator</w:t>
+      </w:r>
+      <w:r>
+        <w:rPr>
+          <w:rFonts w:ascii="Times New Roman" w:hAnsi="Times New Roman" w:cs="Times New Roman" w:hint="eastAsia"/>
+          <w:sz w:val="28"/>
+          <w:szCs w:val="28"/>
+        </w:rPr>
+        <w:t>类可以将内存分配和对象构造分离开来。它分配的内存</w:t>
+      </w:r>
+      <w:r>
+        <w:rPr>
+          <w:rFonts w:ascii="Times New Roman" w:hAnsi="Times New Roman" w:cs="Times New Roman" w:hint="eastAsia"/>
+          <w:sz w:val="28"/>
+          <w:szCs w:val="28"/>
+        </w:rPr>
+        <w:t>是</w:t>
+      </w:r>
+      <w:r>
+        <w:rPr>
+          <w:rFonts w:ascii="Times New Roman" w:hAnsi="Times New Roman" w:cs="Times New Roman" w:hint="eastAsia"/>
+          <w:sz w:val="28"/>
+          <w:szCs w:val="28"/>
+        </w:rPr>
+        <w:t>原始的未构造的内存。</w:t>
       </w:r>
     </w:p>
     <w:p>
       <w:pPr>
         <w:spacing w:line="400" w:lineRule="exact"/>
         <w:rPr>
-          <w:rFonts w:ascii="Times New Roman" w:hAnsi="Times New Roman" w:cs="Times New Roman" w:hint="eastAsia"/>
-          <w:sz w:val="28"/>
-          <w:szCs w:val="28"/>
-        </w:rPr>
-      </w:pPr>
-      <w:r>
-        <w:rPr>
-          <w:rFonts w:ascii="NSimSun" w:hAnsi="NSimSun" w:cs="NSimSun"/>
-          <w:color w:val="000000"/>
-          <w:kern w:val="0"/>
-          <w:sz w:val="28"/>
-          <w:szCs w:val="28"/>
-        </w:rPr>
-        <w:t xml:space="preserve">    </w:t>
-      </w:r>
-      <w:r>
-        <w:rPr>
-          <w:rFonts w:ascii="NSimSun" w:hAnsi="NSimSun" w:cs="NSimSun"/>
-          <w:color w:val="008000"/>
-          <w:kern w:val="0"/>
-          <w:sz w:val="28"/>
-          <w:szCs w:val="28"/>
-        </w:rPr>
-        <w:t xml:space="preserve">// A* ptr = new A[3];  // </w:t>
-      </w:r>
-      <w:r>
-        <w:rPr>
-          <w:rFonts w:ascii="NSimSun" w:hAnsi="NSimSun" w:cs="NSimSun"/>
-          <w:color w:val="FF0000"/>
-          <w:kern w:val="0"/>
-          <w:sz w:val="28"/>
-          <w:szCs w:val="28"/>
-        </w:rPr>
-        <w:t>error,</w:t>
-      </w:r>
-      <w:r>
-        <w:rPr>
-          <w:rFonts w:ascii="NSimSun" w:hAnsi="NSimSun" w:cs="NSimSun"/>
-          <w:color w:val="008000"/>
-          <w:kern w:val="0"/>
-          <w:sz w:val="28"/>
-          <w:szCs w:val="28"/>
-        </w:rPr>
-        <w:t xml:space="preserve"> A</w:t>
-      </w:r>
-      <w:r>
-        <w:rPr>
-          <w:rFonts w:ascii="NSimSun" w:hAnsi="NSimSun" w:cs="NSimSun"/>
-          <w:color w:val="008000"/>
-          <w:kern w:val="0"/>
-          <w:sz w:val="28"/>
-          <w:szCs w:val="28"/>
-        </w:rPr>
-        <w:t>不存在默认构造函数</w:t>
-      </w:r>
-    </w:p>
-    <w:p>
-      <w:pPr>
-        <w:spacing w:line="400" w:lineRule="exact"/>
-        <w:rPr>
-          <w:rFonts w:ascii="Times New Roman" w:hAnsi="Times New Roman" w:cs="Times New Roman" w:hint="eastAsia"/>
-          <w:sz w:val="28"/>
-          <w:szCs w:val="28"/>
-        </w:rPr>
-      </w:pPr>
-    </w:p>
-    <w:p>
-      <w:pPr>
-        <w:spacing w:line="400" w:lineRule="exact"/>
-        <w:rPr>
-          <w:rFonts w:ascii="Times New Roman" w:hAnsi="Times New Roman" w:cs="Times New Roman" w:hint="eastAsia"/>
-          <w:sz w:val="28"/>
-          <w:szCs w:val="28"/>
-        </w:rPr>
-      </w:pPr>
-      <w:r>
-        <w:rPr>
-          <w:rFonts w:ascii="Times New Roman" w:hAnsi="Times New Roman" w:cs="Times New Roman" w:hint="eastAsia"/>
-          <w:sz w:val="28"/>
-          <w:szCs w:val="28"/>
-        </w:rPr>
-        <w:t>使用</w:t>
-      </w:r>
-      <w:r>
-        <w:rPr>
-          <w:rFonts w:ascii="Times New Roman" w:hAnsi="Times New Roman" w:cs="Times New Roman" w:hint="eastAsia"/>
-          <w:sz w:val="28"/>
-          <w:szCs w:val="28"/>
-        </w:rPr>
-        <w:t>allocator</w:t>
-      </w:r>
-      <w:r>
-        <w:rPr>
-          <w:rFonts w:ascii="Times New Roman" w:hAnsi="Times New Roman" w:cs="Times New Roman" w:hint="eastAsia"/>
-          <w:sz w:val="28"/>
-          <w:szCs w:val="28"/>
-        </w:rPr>
-        <w:t>类可以将内存分配和对象构造分离开来。它分配的内存时原始的未构造的内存。</w:t>
-      </w:r>
-    </w:p>
-    <w:p>
-      <w:pPr>
-        <w:spacing w:line="400" w:lineRule="exact"/>
-        <w:rPr>
-          <w:rFonts w:ascii="Times New Roman" w:hAnsi="Times New Roman" w:cs="Times New Roman" w:hint="eastAsia"/>
+          <w:rFonts w:ascii="Times New Roman" w:hAnsi="Times New Roman" w:cs="Times New Roman"/>
           <w:sz w:val="28"/>
           <w:szCs w:val="28"/>
         </w:rPr>
@@ -2606,7 +2622,7 @@
       <w:pPr>
         <w:spacing w:line="400" w:lineRule="exact"/>
         <w:rPr>
-          <w:rFonts w:ascii="Times New Roman" w:hAnsi="Times New Roman" w:cs="Times New Roman" w:hint="eastAsia"/>
+          <w:rFonts w:ascii="Times New Roman" w:hAnsi="Times New Roman" w:cs="Times New Roman"/>
           <w:sz w:val="28"/>
           <w:szCs w:val="28"/>
         </w:rPr>
@@ -2688,7 +2704,7 @@
       <w:pPr>
         <w:spacing w:line="400" w:lineRule="exact"/>
         <w:rPr>
-          <w:rFonts w:ascii="Times New Roman" w:hAnsi="Times New Roman" w:cs="Times New Roman" w:hint="eastAsia"/>
+          <w:rFonts w:ascii="Times New Roman" w:hAnsi="Times New Roman" w:cs="Times New Roman"/>
           <w:sz w:val="28"/>
           <w:szCs w:val="28"/>
         </w:rPr>
@@ -2887,7 +2903,7 @@
       <w:pPr>
         <w:spacing w:line="400" w:lineRule="exact"/>
         <w:rPr>
-          <w:rFonts w:ascii="Times New Roman" w:hAnsi="Times New Roman" w:cs="Times New Roman" w:hint="eastAsia"/>
+          <w:rFonts w:ascii="Times New Roman" w:hAnsi="Times New Roman" w:cs="Times New Roman"/>
           <w:sz w:val="28"/>
           <w:szCs w:val="28"/>
         </w:rPr>
